--- a/doc/The Principle of Lerc.docx
+++ b/doc/The Principle of Lerc.docx
@@ -7,13 +7,8 @@
         <w:pStyle w:val="Title"/>
       </w:pPr>
       <w:r>
-        <w:t xml:space="preserve">The Principle of </w:t>
+        <w:t>The Principle of Lerc</w:t>
       </w:r>
-      <w:proofErr w:type="spellStart"/>
-      <w:r>
-        <w:t>Lerc</w:t>
-      </w:r>
-      <w:proofErr w:type="spellEnd"/>
     </w:p>
     <w:p/>
     <w:p>
@@ -28,23 +23,7 @@
           <w:sz w:val="24"/>
           <w:szCs w:val="24"/>
         </w:rPr>
-        <w:t xml:space="preserve">To understand how </w:t>
-      </w:r>
-      <w:proofErr w:type="spellStart"/>
-      <w:r>
-        <w:rPr>
-          <w:sz w:val="24"/>
-          <w:szCs w:val="24"/>
-        </w:rPr>
-        <w:t>Lerc</w:t>
-      </w:r>
-      <w:proofErr w:type="spellEnd"/>
-      <w:r>
-        <w:rPr>
-          <w:sz w:val="24"/>
-          <w:szCs w:val="24"/>
-        </w:rPr>
-        <w:t xml:space="preserve"> works in less than 5 minutes, look at </w:t>
+        <w:t xml:space="preserve">To understand how Lerc works in less than 5 minutes, look at </w:t>
       </w:r>
     </w:p>
     <w:p>
@@ -99,23 +78,23 @@
           <w:sz w:val="24"/>
           <w:szCs w:val="24"/>
         </w:rPr>
-        <w:t xml:space="preserve">Page 19 (lower right, “Example of </w:t>
+        <w:t>Page 19 (lower right</w:t>
       </w:r>
-      <w:proofErr w:type="spellStart"/>
       <w:r>
         <w:rPr>
           <w:sz w:val="24"/>
           <w:szCs w:val="24"/>
         </w:rPr>
-        <w:t>Lerc</w:t>
+        <w:t>, end of column 10</w:t>
       </w:r>
-      <w:proofErr w:type="spellEnd"/>
+      <w:bookmarkStart w:id="0" w:name="_GoBack"/>
+      <w:bookmarkEnd w:id="0"/>
       <w:r>
         <w:rPr>
           <w:sz w:val="24"/>
           <w:szCs w:val="24"/>
         </w:rPr>
-        <w:t xml:space="preserve"> encoding for one block …”) to page 20, end of column 11, in LercPatent.pdf, has the explanation for the above figures. </w:t>
+        <w:t xml:space="preserve">, “Example of Lerc encoding for one block …”) to page 20, end of column 11, in LercPatent.pdf, has the explanation for the above figures. </w:t>
       </w:r>
     </w:p>
     <w:p>
@@ -130,39 +109,7 @@
           <w:sz w:val="24"/>
           <w:szCs w:val="24"/>
         </w:rPr>
-        <w:t xml:space="preserve">This section demonstrates how the same block of 4x4 pixels with floating point values gets </w:t>
-      </w:r>
-      <w:proofErr w:type="spellStart"/>
-      <w:r>
-        <w:rPr>
-          <w:sz w:val="24"/>
-          <w:szCs w:val="24"/>
-        </w:rPr>
-        <w:t>Lerc</w:t>
-      </w:r>
-      <w:proofErr w:type="spellEnd"/>
-      <w:r>
-        <w:rPr>
-          <w:sz w:val="24"/>
-          <w:szCs w:val="24"/>
-        </w:rPr>
-        <w:t xml:space="preserve"> encoded using two different values for </w:t>
-      </w:r>
-      <w:proofErr w:type="spellStart"/>
-      <w:r>
-        <w:rPr>
-          <w:sz w:val="24"/>
-          <w:szCs w:val="24"/>
-        </w:rPr>
-        <w:t>MaxZError</w:t>
-      </w:r>
-      <w:proofErr w:type="spellEnd"/>
-      <w:r>
-        <w:rPr>
-          <w:sz w:val="24"/>
-          <w:szCs w:val="24"/>
-        </w:rPr>
-        <w:t xml:space="preserve">, the user specified coding error tolerance. </w:t>
+        <w:t xml:space="preserve">This section demonstrates how the same block of 4x4 pixels with floating point values gets Lerc encoded using two different values for MaxZError, the user specified coding error tolerance. </w:t>
       </w:r>
     </w:p>
     <w:p>
@@ -180,8 +127,6 @@
           <w:szCs w:val="24"/>
         </w:rPr>
       </w:pPr>
-      <w:bookmarkStart w:id="0" w:name="_GoBack"/>
-      <w:bookmarkEnd w:id="0"/>
     </w:p>
     <w:sectPr>
       <w:pgSz w:w="12240" w:h="15840"/>
